--- a/회의록/9팀_회의록5.docx
+++ b/회의록/9팀_회의록5.docx
@@ -167,9 +167,6 @@
       <w:r>
         <w:t xml:space="preserve"> </w:t>
       </w:r>
-      <w:r>
-        <w:t>22:00</w:t>
-      </w:r>
     </w:p>
     <w:p>
       <w:pPr>
@@ -301,6 +298,11 @@
       </w:r>
     </w:p>
     <w:p>
+      <w:pPr>
+        <w:rPr>
+          <w:rFonts w:hint="eastAsia"/>
+        </w:rPr>
+      </w:pPr>
       <w:r>
         <w:t>1.</w:t>
       </w:r>
@@ -320,7 +322,19 @@
         <w:rPr>
           <w:rFonts w:hint="eastAsia"/>
         </w:rPr>
-        <w:t>를 표현하는 안드로이드 스튜디오 오픈소스 라이브러리</w:t>
+        <w:t>를 표현하는 안드로이드 스튜디오</w:t>
+      </w:r>
+      <w:r>
+        <w:rPr>
+          <w:rFonts w:hint="eastAsia"/>
+        </w:rPr>
+        <w:t xml:space="preserve"> 오픈소스</w:t>
+      </w:r>
+      <w:r>
+        <w:rPr>
+          <w:rFonts w:hint="eastAsia"/>
+        </w:rPr>
+        <w:t xml:space="preserve"> 라이브러리</w:t>
       </w:r>
     </w:p>
     <w:p>
@@ -370,264 +384,285 @@
         </w:r>
       </w:hyperlink>
     </w:p>
+    <w:p>
+      <w:pPr>
+        <w:rPr>
+          <w:rFonts w:hint="eastAsia"/>
+        </w:rPr>
+      </w:pPr>
+    </w:p>
+    <w:p>
+      <w:pPr>
+        <w:rPr>
+          <w:rFonts w:hint="eastAsia"/>
+        </w:rPr>
+      </w:pPr>
+      <w:r>
+        <w:t xml:space="preserve">2. </w:t>
+      </w:r>
+      <w:r>
+        <w:rPr>
+          <w:rFonts w:hint="eastAsia"/>
+        </w:rPr>
+        <w:t>A</w:t>
+      </w:r>
+      <w:r>
+        <w:t xml:space="preserve">WS </w:t>
+      </w:r>
+      <w:r>
+        <w:rPr>
+          <w:rFonts w:hint="eastAsia"/>
+        </w:rPr>
+        <w:t>S</w:t>
+      </w:r>
+      <w:r>
+        <w:t xml:space="preserve">3 </w:t>
+      </w:r>
+      <w:proofErr w:type="gramStart"/>
+      <w:r>
+        <w:t>storage /</w:t>
+      </w:r>
+      <w:proofErr w:type="gramEnd"/>
+      <w:r>
+        <w:t xml:space="preserve"> </w:t>
+      </w:r>
+      <w:proofErr w:type="spellStart"/>
+      <w:r>
+        <w:t>MobileHub</w:t>
+      </w:r>
+      <w:proofErr w:type="spellEnd"/>
+      <w:r>
+        <w:t xml:space="preserve"> </w:t>
+      </w:r>
+      <w:r>
+        <w:rPr>
+          <w:rFonts w:hint="eastAsia"/>
+        </w:rPr>
+        <w:t>을 활용한 서버 구축</w:t>
+      </w:r>
+      <w:r>
+        <w:t xml:space="preserve"> :</w:t>
+      </w:r>
+      <w:r>
+        <w:t xml:space="preserve"> </w:t>
+      </w:r>
+      <w:r>
+        <w:rPr>
+          <w:rFonts w:hint="eastAsia"/>
+        </w:rPr>
+        <w:t>로컬 환경의 문제 발생(연동,</w:t>
+      </w:r>
+      <w:r>
+        <w:t xml:space="preserve"> </w:t>
+      </w:r>
+      <w:r>
+        <w:rPr>
+          <w:rFonts w:hint="eastAsia"/>
+        </w:rPr>
+        <w:t>파일 사이즈)</w:t>
+      </w:r>
+    </w:p>
     <w:p/>
     <w:p>
       <w:r>
-        <w:t xml:space="preserve">2. </w:t>
-      </w:r>
-      <w:r>
-        <w:rPr>
-          <w:rFonts w:hint="eastAsia"/>
-        </w:rPr>
-        <w:t>A</w:t>
-      </w:r>
-      <w:r>
-        <w:t xml:space="preserve">WS </w:t>
-      </w:r>
-      <w:r>
-        <w:rPr>
-          <w:rFonts w:hint="eastAsia"/>
-        </w:rPr>
-        <w:t>S</w:t>
-      </w:r>
-      <w:r>
-        <w:t xml:space="preserve">3 </w:t>
+        <w:t xml:space="preserve">3. </w:t>
+      </w:r>
+      <w:r>
+        <w:rPr>
+          <w:rFonts w:hint="eastAsia"/>
+        </w:rPr>
+        <w:t>P</w:t>
+      </w:r>
+      <w:r>
+        <w:t xml:space="preserve">PT </w:t>
+      </w:r>
+      <w:r>
+        <w:rPr>
+          <w:rFonts w:hint="eastAsia"/>
+        </w:rPr>
+        <w:t>내용 추가</w:t>
+      </w:r>
+    </w:p>
+    <w:p>
+      <w:r>
+        <w:rPr>
+          <w:rFonts w:hint="eastAsia"/>
+        </w:rPr>
+        <w:t>-</w:t>
+      </w:r>
+      <w:r>
+        <w:t xml:space="preserve"> </w:t>
+      </w:r>
+      <w:r>
+        <w:rPr>
+          <w:rFonts w:hint="eastAsia"/>
+        </w:rPr>
+        <w:t>프로젝트 목적,</w:t>
+      </w:r>
+      <w:r>
+        <w:t xml:space="preserve"> </w:t>
+      </w:r>
+      <w:r>
+        <w:rPr>
+          <w:rFonts w:hint="eastAsia"/>
+        </w:rPr>
+        <w:t>필요성,</w:t>
+      </w:r>
+      <w:r>
+        <w:t xml:space="preserve"> </w:t>
+      </w:r>
+      <w:r>
+        <w:rPr>
+          <w:rFonts w:hint="eastAsia"/>
+        </w:rPr>
+        <w:t>추진 배경</w:t>
+      </w:r>
+      <w:r>
+        <w:rPr>
+          <w:rFonts w:hint="eastAsia"/>
+        </w:rPr>
+        <w:t>,</w:t>
+      </w:r>
+      <w:r>
+        <w:t xml:space="preserve"> </w:t>
+      </w:r>
+      <w:r>
+        <w:rPr>
+          <w:rFonts w:hint="eastAsia"/>
+        </w:rPr>
+        <w:t>프로젝트 개요도</w:t>
+      </w:r>
+      <w:r>
+        <w:rPr>
+          <w:rFonts w:hint="eastAsia"/>
+        </w:rPr>
+        <w:t>,</w:t>
+      </w:r>
+      <w:r>
+        <w:rPr>
+          <w:rFonts w:hint="eastAsia"/>
+        </w:rPr>
+        <w:t xml:space="preserve"> 프로그램 환경</w:t>
+      </w:r>
+    </w:p>
+    <w:p/>
+    <w:p>
+      <w:r>
+        <w:rPr>
+          <w:rFonts w:hint="eastAsia"/>
+        </w:rPr>
+        <w:t>4</w:t>
+      </w:r>
+      <w:r>
+        <w:t>.</w:t>
+      </w:r>
+      <w:r>
+        <w:t xml:space="preserve"> </w:t>
+      </w:r>
+      <w:r>
+        <w:rPr>
+          <w:rFonts w:hint="eastAsia"/>
+        </w:rPr>
+        <w:t xml:space="preserve">데이터 </w:t>
+      </w:r>
+      <w:r>
+        <w:rPr>
+          <w:rFonts w:hint="eastAsia"/>
+        </w:rPr>
+        <w:t xml:space="preserve">분석 관련 </w:t>
+      </w:r>
+      <w:r>
+        <w:rPr>
+          <w:rFonts w:hint="eastAsia"/>
+        </w:rPr>
+        <w:t>내용</w:t>
+      </w:r>
+    </w:p>
+    <w:p>
+      <w:pPr>
+        <w:rPr>
+          <w:rFonts w:hint="eastAsia"/>
+        </w:rPr>
+      </w:pPr>
+      <w:r>
+        <w:rPr>
+          <w:rFonts w:hint="eastAsia"/>
+        </w:rPr>
+        <w:t>-</w:t>
+      </w:r>
+      <w:r>
+        <w:t xml:space="preserve"> Pitch Detection(</w:t>
+      </w:r>
+      <w:r>
+        <w:rPr>
+          <w:rFonts w:hint="eastAsia"/>
+        </w:rPr>
+        <w:t>녹음된 소리의</w:t>
+      </w:r>
+      <w:r>
+        <w:rPr>
+          <w:rFonts w:hint="eastAsia"/>
+        </w:rPr>
+        <w:t xml:space="preserve"> </w:t>
+      </w:r>
+      <w:r>
+        <w:t xml:space="preserve">float </w:t>
+      </w:r>
+      <w:r>
+        <w:rPr>
+          <w:rFonts w:hint="eastAsia"/>
+        </w:rPr>
+        <w:t>계산)</w:t>
+      </w:r>
+    </w:p>
+    <w:p/>
+    <w:p>
+      <w:pPr>
+        <w:rPr>
+          <w:rFonts w:hint="eastAsia"/>
+        </w:rPr>
+      </w:pPr>
+      <w:r>
+        <w:rPr>
+          <w:rFonts w:hint="eastAsia"/>
+        </w:rPr>
+        <w:t xml:space="preserve">중간 발표 자료 </w:t>
+      </w:r>
+      <w:r>
+        <w:rPr>
+          <w:rFonts w:hint="eastAsia"/>
+        </w:rPr>
+        <w:t>제출 기한</w:t>
+      </w:r>
+      <w:r>
+        <w:t xml:space="preserve">(4/26) </w:t>
+      </w:r>
+      <w:r>
+        <w:rPr>
+          <w:rFonts w:hint="eastAsia"/>
+        </w:rPr>
+        <w:t>까지 코드 작성</w:t>
+      </w:r>
+      <w:r>
+        <w:t xml:space="preserve"> </w:t>
+      </w:r>
+      <w:r>
+        <w:rPr>
+          <w:rFonts w:hint="eastAsia"/>
+        </w:rPr>
+        <w:t xml:space="preserve">및 추가 </w:t>
       </w:r>
       <w:proofErr w:type="gramStart"/>
       <w:r>
-        <w:t>storage /</w:t>
+        <w:rPr>
+          <w:rFonts w:hint="eastAsia"/>
+        </w:rPr>
+        <w:t>회의 /</w:t>
       </w:r>
       <w:proofErr w:type="gramEnd"/>
       <w:r>
         <w:t xml:space="preserve"> </w:t>
       </w:r>
-      <w:proofErr w:type="spellStart"/>
-      <w:r>
-        <w:t>MobileHub</w:t>
-      </w:r>
-      <w:proofErr w:type="spellEnd"/>
-      <w:r>
-        <w:t xml:space="preserve"> </w:t>
-      </w:r>
-      <w:r>
-        <w:rPr>
-          <w:rFonts w:hint="eastAsia"/>
-        </w:rPr>
-        <w:t>을 활용한 서버 구축</w:t>
-      </w:r>
-      <w:r>
-        <w:t xml:space="preserve"> :</w:t>
-      </w:r>
-      <w:r>
-        <w:t xml:space="preserve"> </w:t>
-      </w:r>
-      <w:r>
-        <w:rPr>
-          <w:rFonts w:hint="eastAsia"/>
-        </w:rPr>
-        <w:t>로컬 환경의 문제 발생(연동,</w:t>
-      </w:r>
-      <w:r>
-        <w:t xml:space="preserve"> </w:t>
-      </w:r>
-      <w:r>
-        <w:rPr>
-          <w:rFonts w:hint="eastAsia"/>
-        </w:rPr>
-        <w:t>파일 사이즈)</w:t>
-      </w:r>
-    </w:p>
-    <w:p/>
-    <w:p>
-      <w:r>
-        <w:t xml:space="preserve">3. </w:t>
-      </w:r>
-      <w:r>
-        <w:rPr>
-          <w:rFonts w:hint="eastAsia"/>
-        </w:rPr>
-        <w:t>P</w:t>
-      </w:r>
-      <w:r>
-        <w:t xml:space="preserve">PT </w:t>
-      </w:r>
-      <w:r>
-        <w:rPr>
-          <w:rFonts w:hint="eastAsia"/>
-        </w:rPr>
-        <w:t>내용 추가</w:t>
-      </w:r>
-    </w:p>
-    <w:p>
-      <w:r>
-        <w:rPr>
-          <w:rFonts w:hint="eastAsia"/>
-        </w:rPr>
-        <w:t>-</w:t>
-      </w:r>
-      <w:r>
-        <w:t xml:space="preserve"> </w:t>
-      </w:r>
-      <w:r>
-        <w:rPr>
-          <w:rFonts w:hint="eastAsia"/>
-        </w:rPr>
-        <w:t>프로젝트 목적,</w:t>
-      </w:r>
-      <w:r>
-        <w:t xml:space="preserve"> </w:t>
-      </w:r>
-      <w:r>
-        <w:rPr>
-          <w:rFonts w:hint="eastAsia"/>
-        </w:rPr>
-        <w:t>필요성,</w:t>
-      </w:r>
-      <w:r>
-        <w:t xml:space="preserve"> </w:t>
-      </w:r>
-      <w:r>
-        <w:rPr>
-          <w:rFonts w:hint="eastAsia"/>
-        </w:rPr>
-        <w:t>추진 배경</w:t>
-      </w:r>
-      <w:r>
-        <w:rPr>
-          <w:rFonts w:hint="eastAsia"/>
-        </w:rPr>
-        <w:t>,</w:t>
-      </w:r>
-      <w:r>
-        <w:t xml:space="preserve"> </w:t>
-      </w:r>
-      <w:r>
-        <w:rPr>
-          <w:rFonts w:hint="eastAsia"/>
-        </w:rPr>
-        <w:t>프로젝트 개요도</w:t>
-      </w:r>
-      <w:r>
-        <w:rPr>
-          <w:rFonts w:hint="eastAsia"/>
-        </w:rPr>
-        <w:t>,</w:t>
-      </w:r>
-      <w:r>
-        <w:rPr>
-          <w:rFonts w:hint="eastAsia"/>
-        </w:rPr>
-        <w:t xml:space="preserve"> 프로그램 환경</w:t>
-      </w:r>
-    </w:p>
-    <w:p/>
-    <w:p>
-      <w:r>
-        <w:rPr>
-          <w:rFonts w:hint="eastAsia"/>
-        </w:rPr>
-        <w:t>4</w:t>
-      </w:r>
-      <w:r>
-        <w:t>.</w:t>
-      </w:r>
-      <w:r>
-        <w:t xml:space="preserve"> </w:t>
-      </w:r>
-      <w:r>
-        <w:rPr>
-          <w:rFonts w:hint="eastAsia"/>
-        </w:rPr>
-        <w:t xml:space="preserve">데이터 </w:t>
-      </w:r>
-      <w:r>
-        <w:rPr>
-          <w:rFonts w:hint="eastAsia"/>
-        </w:rPr>
-        <w:t xml:space="preserve">분석 관련 </w:t>
-      </w:r>
-      <w:r>
-        <w:rPr>
-          <w:rFonts w:hint="eastAsia"/>
-        </w:rPr>
-        <w:t>내용</w:t>
-      </w:r>
-    </w:p>
-    <w:p>
-      <w:r>
-        <w:rPr>
-          <w:rFonts w:hint="eastAsia"/>
-        </w:rPr>
-        <w:t>-</w:t>
-      </w:r>
-      <w:r>
-        <w:t xml:space="preserve"> Pitch Detection(</w:t>
-      </w:r>
-      <w:r>
-        <w:rPr>
-          <w:rFonts w:hint="eastAsia"/>
-        </w:rPr>
-        <w:t>녹음된 소리의</w:t>
-      </w:r>
-      <w:r>
-        <w:rPr>
-          <w:rFonts w:hint="eastAsia"/>
-        </w:rPr>
-        <w:t xml:space="preserve"> </w:t>
-      </w:r>
-      <w:r>
-        <w:t xml:space="preserve">float </w:t>
-      </w:r>
-      <w:r>
-        <w:rPr>
-          <w:rFonts w:hint="eastAsia"/>
-        </w:rPr>
-        <w:t>계산)</w:t>
-      </w:r>
-    </w:p>
-    <w:p/>
-    <w:p>
-      <w:r>
-        <w:rPr>
-          <w:rFonts w:hint="eastAsia"/>
-        </w:rPr>
-        <w:t xml:space="preserve">중간 발표 자료 </w:t>
-      </w:r>
-      <w:r>
-        <w:rPr>
-          <w:rFonts w:hint="eastAsia"/>
-        </w:rPr>
-        <w:t>제출 기한</w:t>
-      </w:r>
-      <w:r>
-        <w:t xml:space="preserve">(4/26) </w:t>
-      </w:r>
-      <w:r>
-        <w:rPr>
-          <w:rFonts w:hint="eastAsia"/>
-        </w:rPr>
-        <w:t>까지 코드 작성</w:t>
-      </w:r>
-      <w:r>
-        <w:t xml:space="preserve"> </w:t>
-      </w:r>
-      <w:r>
-        <w:rPr>
-          <w:rFonts w:hint="eastAsia"/>
-        </w:rPr>
-        <w:t xml:space="preserve">및 추가 </w:t>
-      </w:r>
-      <w:proofErr w:type="gramStart"/>
-      <w:r>
-        <w:rPr>
-          <w:rFonts w:hint="eastAsia"/>
-        </w:rPr>
-        <w:t>회의 /</w:t>
-      </w:r>
-      <w:proofErr w:type="gramEnd"/>
-      <w:r>
-        <w:t xml:space="preserve"> </w:t>
-      </w:r>
       <w:r>
         <w:rPr>
           <w:rFonts w:hint="eastAsia"/>
@@ -636,6 +671,11 @@
       </w:r>
     </w:p>
     <w:p>
+      <w:pPr>
+        <w:rPr>
+          <w:rFonts w:hint="eastAsia"/>
+        </w:rPr>
+      </w:pPr>
       <w:r>
         <w:rPr>
           <w:rFonts w:hint="eastAsia"/>
@@ -1296,50 +1336,6 @@
       <w:shd w:val="clear" w:color="auto" w:fill="E1DFDD"/>
     </w:rPr>
   </w:style>
-  <w:style w:type="paragraph" w:styleId="a6">
-    <w:name w:val="header"/>
-    <w:basedOn w:val="a"/>
-    <w:link w:val="Char"/>
-    <w:uiPriority w:val="99"/>
-    <w:unhideWhenUsed/>
-    <w:rsid w:val="00343DD8"/>
-    <w:pPr>
-      <w:tabs>
-        <w:tab w:val="center" w:pos="4513"/>
-        <w:tab w:val="right" w:pos="9026"/>
-      </w:tabs>
-      <w:snapToGrid w:val="0"/>
-    </w:pPr>
-  </w:style>
-  <w:style w:type="character" w:customStyle="1" w:styleId="Char">
-    <w:name w:val="머리글 Char"/>
-    <w:basedOn w:val="a0"/>
-    <w:link w:val="a6"/>
-    <w:uiPriority w:val="99"/>
-    <w:rsid w:val="00343DD8"/>
-  </w:style>
-  <w:style w:type="paragraph" w:styleId="a7">
-    <w:name w:val="footer"/>
-    <w:basedOn w:val="a"/>
-    <w:link w:val="Char0"/>
-    <w:uiPriority w:val="99"/>
-    <w:unhideWhenUsed/>
-    <w:rsid w:val="00343DD8"/>
-    <w:pPr>
-      <w:tabs>
-        <w:tab w:val="center" w:pos="4513"/>
-        <w:tab w:val="right" w:pos="9026"/>
-      </w:tabs>
-      <w:snapToGrid w:val="0"/>
-    </w:pPr>
-  </w:style>
-  <w:style w:type="character" w:customStyle="1" w:styleId="Char0">
-    <w:name w:val="바닥글 Char"/>
-    <w:basedOn w:val="a0"/>
-    <w:link w:val="a7"/>
-    <w:uiPriority w:val="99"/>
-    <w:rsid w:val="00343DD8"/>
-  </w:style>
 </w:styles>
 </file>
 
